--- a/doc/tcm/liuyousheng.docx
+++ b/doc/tcm/liuyousheng.docx
@@ -7,7 +7,6 @@
         <w:pStyle w:val="10"/>
         <w:ind w:firstLine="1680"/>
         <w:rPr>
-          <w:rFonts w:hint="eastAsia"/>
           <w:sz w:val="84"/>
           <w:szCs w:val="84"/>
         </w:rPr>
@@ -7954,7 +7953,7 @@
     <w:p>
       <w:pPr>
         <w:pStyle w:val="1"/>
-        <w:ind w:firstLine="883"/>
+        <w:ind w:firstLine="866"/>
       </w:pPr>
       <w:bookmarkStart w:id="0" w:name="_Toc421044926"/>
       <w:r>
@@ -9349,7 +9348,19 @@
         <w:rPr>
           <w:rFonts w:hint="eastAsia"/>
         </w:rPr>
-        <w:t>药而愈，遂生信心。又见如此良法局于家中，不得广利病患，遂发心于北安创办性理疗病所．—</w:t>
+        <w:t>药而愈，遂生信心。</w:t>
+      </w:r>
+      <w:r>
+        <w:rPr>
+          <w:rFonts w:hint="eastAsia"/>
+        </w:rPr>
+        <w:t>又见如此良法局于家中，不得广利病患，遂发心于北安创办性理疗病所。</w:t>
+      </w:r>
+      <w:r>
+        <w:rPr>
+          <w:rFonts w:hint="eastAsia"/>
+        </w:rPr>
+        <w:t>—</w:t>
       </w:r>
       <w:proofErr w:type="gramStart"/>
       <w:r>
@@ -9804,7 +9815,31 @@
         <w:rPr>
           <w:rFonts w:hint="eastAsia"/>
         </w:rPr>
-        <w:t>因为一开始就把夫妇这步道颠倒了。按照儒家的宗旨，夫妇是用来成就君子的，而不是用以享乐，故《中庸》日：“君子之道，造端乎夫妇；及其至也，察乎天地。”婚姻当中只为享乐，哪有不痛苦的呢？</w:t>
+        <w:t>因为一开始就把夫妇这步道颠倒了。按照儒家的宗旨，夫妇是用来成就君子的，而不是用以享乐</w:t>
+      </w:r>
+      <w:r>
+        <w:rPr>
+          <w:rFonts w:hint="eastAsia"/>
+        </w:rPr>
+        <w:t>的</w:t>
+      </w:r>
+      <w:r>
+        <w:rPr>
+          <w:rFonts w:hint="eastAsia"/>
+        </w:rPr>
+        <w:t>，故《中庸》</w:t>
+      </w:r>
+      <w:r>
+        <w:rPr>
+          <w:rFonts w:hint="eastAsia"/>
+        </w:rPr>
+        <w:t>曰</w:t>
+      </w:r>
+      <w:r>
+        <w:rPr>
+          <w:rFonts w:hint="eastAsia"/>
+        </w:rPr>
+        <w:t>：“君子之道，造端乎夫妇；及其至也，察乎天地。”婚姻当中只为享乐，哪有不痛苦的呢？</w:t>
       </w:r>
     </w:p>
     <w:p>
@@ -11395,7 +11430,45 @@
         <w:rPr>
           <w:rFonts w:hint="eastAsia"/>
         </w:rPr>
-        <w:t>综上所述，虽然中医的元素没有改变，但是我们发现，致病因素与《内经》时代相较，已经发生了重大的变化。主要矛盾与次要矛盾之间的关系发生了转变，昔日的主要矛盾，已经下降为次要矛盾，昔日的次要矛盾．已经上升为主要矛盾。</w:t>
+        <w:t>综上所述，虽然中医的元素没有改变，</w:t>
+      </w:r>
+      <w:r>
+        <w:rPr>
+          <w:rFonts w:hint="eastAsia"/>
+        </w:rPr>
+        <w:t>但是我们发现，致病因素与《内</w:t>
+      </w:r>
+      <w:bookmarkStart w:id="4" w:name="_GoBack"/>
+      <w:bookmarkEnd w:id="4"/>
+      <w:r>
+        <w:rPr>
+          <w:rFonts w:hint="eastAsia"/>
+        </w:rPr>
+        <w:t>经》时代相较，已经发生了重大的变化，</w:t>
+      </w:r>
+      <w:r>
+        <w:rPr>
+          <w:rFonts w:hint="eastAsia"/>
+        </w:rPr>
+        <w:t>主要矛盾与次</w:t>
+      </w:r>
+      <w:r>
+        <w:rPr>
+          <w:rFonts w:hint="eastAsia"/>
+        </w:rPr>
+        <w:t>要矛盾之间的关系发生了转变。</w:t>
+      </w:r>
+      <w:r>
+        <w:rPr>
+          <w:rFonts w:hint="eastAsia"/>
+        </w:rPr>
+        <w:t>昔日的主要矛盾，已经下降为次要矛盾；昔日的次要矛盾，</w:t>
+      </w:r>
+      <w:r>
+        <w:rPr>
+          <w:rFonts w:hint="eastAsia"/>
+        </w:rPr>
+        <w:t>已经上升为主要矛盾。</w:t>
       </w:r>
     </w:p>
     <w:p>
@@ -11539,15 +11612,7 @@
         <w:rPr>
           <w:rFonts w:hint="eastAsia"/>
         </w:rPr>
-        <w:t>，比如我们怨恨一个</w:t>
-      </w:r>
-      <w:bookmarkStart w:id="4" w:name="_GoBack"/>
-      <w:bookmarkEnd w:id="4"/>
-      <w:r>
-        <w:rPr>
-          <w:rFonts w:hint="eastAsia"/>
-        </w:rPr>
-        <w:t>人，</w:t>
+        <w:t>，比如我们怨恨一个人，</w:t>
       </w:r>
       <w:proofErr w:type="gramStart"/>
       <w:r>
@@ -11984,7 +12049,7 @@
     <w:p>
       <w:pPr>
         <w:pStyle w:val="1"/>
-        <w:ind w:firstLine="883"/>
+        <w:ind w:firstLine="866"/>
       </w:pPr>
       <w:bookmarkStart w:id="5" w:name="_Toc421044930"/>
       <w:r>
@@ -12650,7 +12715,21 @@
         <w:rPr>
           <w:rFonts w:hint="eastAsia"/>
         </w:rPr>
-        <w:t>因为王善人说过，多干活，少挣钱，那叫培德。我要是没干那些活，却挣了那些钱，不就拉账、拉亏空了吗</w:t>
+        <w:t>因为王善人说过，多干活，少挣钱，</w:t>
+      </w:r>
+      <w:proofErr w:type="gramStart"/>
+      <w:r>
+        <w:rPr>
+          <w:rFonts w:hint="eastAsia"/>
+        </w:rPr>
+        <w:t>那叫培德</w:t>
+      </w:r>
+      <w:proofErr w:type="gramEnd"/>
+      <w:r>
+        <w:rPr>
+          <w:rFonts w:hint="eastAsia"/>
+        </w:rPr>
+        <w:t>。我要是没干那些活，却挣了那些钱，不就拉账、拉亏空了吗</w:t>
       </w:r>
       <w:r>
         <w:rPr>
@@ -14608,7 +14687,7 @@
     <w:p>
       <w:pPr>
         <w:pStyle w:val="1"/>
-        <w:ind w:firstLine="883"/>
+        <w:ind w:firstLine="866"/>
       </w:pPr>
       <w:bookmarkStart w:id="16" w:name="_Toc421044941"/>
       <w:r>
@@ -19299,7 +19378,7 @@
     <w:p>
       <w:pPr>
         <w:pStyle w:val="1"/>
-        <w:ind w:firstLine="883"/>
+        <w:ind w:firstLine="866"/>
       </w:pPr>
       <w:bookmarkStart w:id="28" w:name="_Toc421044953"/>
       <w:r>
@@ -23742,7 +23821,7 @@
     <w:p>
       <w:pPr>
         <w:pStyle w:val="1"/>
-        <w:ind w:firstLine="883"/>
+        <w:ind w:firstLine="866"/>
       </w:pPr>
       <w:bookmarkStart w:id="45" w:name="_Toc421044970"/>
       <w:r>
@@ -26682,7 +26761,21 @@
           <w:rFonts w:hint="eastAsia"/>
         </w:rPr>
         <w:lastRenderedPageBreak/>
-        <w:t>我们做父母的一定要好好想一想，怎么做才能真正利益我们的孩子？我们可以用金钱立功做德、救困扶急、惜老怜贫、修桥补路、舍身护道、建筑学校、安老怀少。父母用钱去做这些事，那叫培德。给</w:t>
+        <w:t>我们做父母的一定要好好想一想，怎么做才能真正利益我们的孩子？我们可以用金钱立功做德、救困扶急、惜老怜贫、修桥补路、舍身护道、建筑学校、安老怀少。父母用钱去做这些事，</w:t>
+      </w:r>
+      <w:proofErr w:type="gramStart"/>
+      <w:r>
+        <w:rPr>
+          <w:rFonts w:hint="eastAsia"/>
+        </w:rPr>
+        <w:t>那叫培德</w:t>
+      </w:r>
+      <w:proofErr w:type="gramEnd"/>
+      <w:r>
+        <w:rPr>
+          <w:rFonts w:hint="eastAsia"/>
+        </w:rPr>
+        <w:t>。给</w:t>
       </w:r>
       <w:proofErr w:type="gramStart"/>
       <w:r>
@@ -30195,7 +30288,7 @@
     <w:p>
       <w:pPr>
         <w:pStyle w:val="1"/>
-        <w:ind w:firstLine="883"/>
+        <w:ind w:firstLine="866"/>
       </w:pPr>
       <w:bookmarkStart w:id="75" w:name="_Toc421045000"/>
       <w:r>
@@ -33500,7 +33593,7 @@
     <w:p>
       <w:pPr>
         <w:pStyle w:val="1"/>
-        <w:ind w:firstLine="883"/>
+        <w:ind w:firstLine="866"/>
       </w:pPr>
       <w:bookmarkStart w:id="88" w:name="_Toc421045013"/>
       <w:r>
@@ -39336,9 +39429,6 @@
     <w:p>
       <w:pPr>
         <w:spacing w:after="204"/>
-        <w:rPr>
-          <w:rFonts w:hint="eastAsia"/>
-        </w:rPr>
       </w:pPr>
       <w:r>
         <w:rPr>
@@ -40032,9 +40122,6 @@
     <w:p>
       <w:pPr>
         <w:spacing w:after="204"/>
-        <w:rPr>
-          <w:rFonts w:hint="eastAsia"/>
-        </w:rPr>
       </w:pPr>
       <w:r>
         <w:rPr>
@@ -41305,9 +41392,6 @@
     <w:p>
       <w:pPr>
         <w:spacing w:after="204"/>
-        <w:rPr>
-          <w:rFonts w:hint="eastAsia"/>
-        </w:rPr>
       </w:pPr>
       <w:r>
         <w:rPr>
@@ -41356,9 +41440,6 @@
     <w:p>
       <w:pPr>
         <w:spacing w:after="204"/>
-        <w:rPr>
-          <w:rFonts w:hint="eastAsia"/>
-        </w:rPr>
       </w:pPr>
       <w:r>
         <w:rPr>
@@ -41426,9 +41507,6 @@
     <w:p>
       <w:pPr>
         <w:spacing w:after="204"/>
-        <w:rPr>
-          <w:rFonts w:hint="eastAsia"/>
-        </w:rPr>
       </w:pPr>
       <w:r>
         <w:rPr>
@@ -41452,7 +41530,7 @@
     <w:p>
       <w:pPr>
         <w:pStyle w:val="1"/>
-        <w:ind w:firstLine="883"/>
+        <w:ind w:firstLine="866"/>
       </w:pPr>
       <w:bookmarkStart w:id="111" w:name="_Toc421045036"/>
       <w:r>
@@ -41742,7 +41820,7 @@
             <w:szCs w:val="28"/>
             <w:lang w:val="zh-CN"/>
           </w:rPr>
-          <w:t>15</w:t>
+          <w:t>14</w:t>
         </w:r>
         <w:r>
           <w:rPr>
@@ -43270,7 +43348,7 @@
 </file>
 
 <file path=customXml/itemProps1.xml><?xml version="1.0" encoding="utf-8"?>
-<ds:datastoreItem xmlns:ds="http://schemas.openxmlformats.org/officeDocument/2006/customXml" ds:itemID="{69AC5D1F-2F4F-4826-B7EB-601068FC690C}">
+<ds:datastoreItem xmlns:ds="http://schemas.openxmlformats.org/officeDocument/2006/customXml" ds:itemID="{1F36AE28-86AF-4F25-BD97-4A88F48775C0}">
   <ds:schemaRefs>
     <ds:schemaRef ds:uri="http://schemas.openxmlformats.org/officeDocument/2006/bibliography"/>
   </ds:schemaRefs>
